--- a/page/eb09/s01/2-page-docx/eb09-s01-0089.docx
+++ b/page/eb09/s01/2-page-docx/eb09-s01-0089.docx
@@ -4,7 +4,7 @@
   <w:body>
     <w:p>
       <w:pPr>
-        <w:pStyle w:val="Style4"/>
+        <w:pStyle w:val="Style5"/>
         <w:keepNext w:val="0"/>
         <w:keepLines w:val="0"/>
         <w:widowControl w:val="0"/>
@@ -16,6 +16,8 @@
       </w:pPr>
       <w:r>
         <w:rPr>
+          <w:rFonts w:ascii="Times New Roman" w:eastAsia="Times New Roman" w:hAnsi="Times New Roman" w:cs="Times New Roman"/>
+          <w:color w:val="000000"/>
           <w:spacing w:val="0"/>
           <w:w w:val="100"/>
           <w:position w:val="0"/>
@@ -26,8 +28,10 @@
       </w:r>
       <w:r>
         <w:rPr>
-          <w:i/>
-          <w:iCs/>
+          <w:rFonts w:ascii="Times New Roman" w:eastAsia="Times New Roman" w:hAnsi="Times New Roman" w:cs="Times New Roman"/>
+          <w:i/>
+          <w:iCs/>
+          <w:color w:val="000000"/>
           <w:spacing w:val="0"/>
           <w:w w:val="100"/>
           <w:position w:val="0"/>
@@ -38,6 +42,8 @@
       </w:r>
       <w:r>
         <w:rPr>
+          <w:rFonts w:ascii="Times New Roman" w:eastAsia="Times New Roman" w:hAnsi="Times New Roman" w:cs="Times New Roman"/>
+          <w:color w:val="000000"/>
           <w:spacing w:val="0"/>
           <w:w w:val="100"/>
           <w:position w:val="0"/>
@@ -48,8 +54,10 @@
       </w:r>
       <w:r>
         <w:rPr>
-          <w:i/>
-          <w:iCs/>
+          <w:rFonts w:ascii="Times New Roman" w:eastAsia="Times New Roman" w:hAnsi="Times New Roman" w:cs="Times New Roman"/>
+          <w:i/>
+          <w:iCs/>
+          <w:color w:val="000000"/>
           <w:spacing w:val="0"/>
           <w:w w:val="100"/>
           <w:position w:val="0"/>
@@ -60,6 +68,8 @@
       </w:r>
       <w:r>
         <w:rPr>
+          <w:rFonts w:ascii="Times New Roman" w:eastAsia="Times New Roman" w:hAnsi="Times New Roman" w:cs="Times New Roman"/>
+          <w:color w:val="000000"/>
           <w:spacing w:val="0"/>
           <w:w w:val="100"/>
           <w:position w:val="0"/>
@@ -70,6 +80,8 @@
       </w:r>
       <w:r>
         <w:rPr>
+          <w:rFonts w:ascii="Times New Roman" w:eastAsia="Times New Roman" w:hAnsi="Times New Roman" w:cs="Times New Roman"/>
+          <w:color w:val="000000"/>
           <w:spacing w:val="0"/>
           <w:w w:val="100"/>
           <w:position w:val="0"/>
@@ -81,6 +93,8 @@
       </w:r>
       <w:r>
         <w:rPr>
+          <w:rFonts w:ascii="Times New Roman" w:eastAsia="Times New Roman" w:hAnsi="Times New Roman" w:cs="Times New Roman"/>
+          <w:color w:val="000000"/>
           <w:spacing w:val="0"/>
           <w:w w:val="100"/>
           <w:position w:val="0"/>
@@ -93,8 +107,10 @@
       </w:r>
       <w:r>
         <w:rPr>
-          <w:i/>
-          <w:iCs/>
+          <w:rFonts w:ascii="Times New Roman" w:eastAsia="Times New Roman" w:hAnsi="Times New Roman" w:cs="Times New Roman"/>
+          <w:i/>
+          <w:iCs/>
+          <w:color w:val="000000"/>
           <w:spacing w:val="0"/>
           <w:w w:val="100"/>
           <w:position w:val="0"/>
@@ -105,6 +121,8 @@
       </w:r>
       <w:r>
         <w:rPr>
+          <w:rFonts w:ascii="Times New Roman" w:eastAsia="Times New Roman" w:hAnsi="Times New Roman" w:cs="Times New Roman"/>
+          <w:color w:val="000000"/>
           <w:spacing w:val="0"/>
           <w:w w:val="100"/>
           <w:position w:val="0"/>
@@ -115,8 +133,10 @@
       </w:r>
       <w:r>
         <w:rPr>
-          <w:i/>
-          <w:iCs/>
+          <w:rFonts w:ascii="Times New Roman" w:eastAsia="Times New Roman" w:hAnsi="Times New Roman" w:cs="Times New Roman"/>
+          <w:i/>
+          <w:iCs/>
+          <w:color w:val="000000"/>
           <w:spacing w:val="0"/>
           <w:w w:val="100"/>
           <w:position w:val="0"/>
@@ -127,6 +147,8 @@
       </w:r>
       <w:r>
         <w:rPr>
+          <w:rFonts w:ascii="Times New Roman" w:eastAsia="Times New Roman" w:hAnsi="Times New Roman" w:cs="Times New Roman"/>
+          <w:color w:val="000000"/>
           <w:spacing w:val="0"/>
           <w:w w:val="100"/>
           <w:position w:val="0"/>
@@ -138,7 +160,7 @@
     </w:p>
     <w:p>
       <w:pPr>
-        <w:pStyle w:val="Style2"/>
+        <w:pStyle w:val="Style3"/>
         <w:keepNext w:val="0"/>
         <w:keepLines w:val="0"/>
         <w:widowControl w:val="0"/>
@@ -149,6 +171,8 @@
       </w:pPr>
       <w:r>
         <w:rPr>
+          <w:rFonts w:ascii="Times New Roman" w:eastAsia="Times New Roman" w:hAnsi="Times New Roman" w:cs="Times New Roman"/>
+          <w:color w:val="000000"/>
           <w:spacing w:val="0"/>
           <w:w w:val="100"/>
           <w:position w:val="0"/>
@@ -159,8 +183,10 @@
       </w:r>
       <w:r>
         <w:rPr>
-          <w:i/>
-          <w:iCs/>
+          <w:rFonts w:ascii="Times New Roman" w:eastAsia="Times New Roman" w:hAnsi="Times New Roman" w:cs="Times New Roman"/>
+          <w:i/>
+          <w:iCs/>
+          <w:color w:val="000000"/>
           <w:spacing w:val="0"/>
           <w:w w:val="100"/>
           <w:position w:val="0"/>
@@ -171,6 +197,8 @@
       </w:r>
       <w:r>
         <w:rPr>
+          <w:rFonts w:ascii="Times New Roman" w:eastAsia="Times New Roman" w:hAnsi="Times New Roman" w:cs="Times New Roman"/>
+          <w:color w:val="000000"/>
           <w:spacing w:val="0"/>
           <w:w w:val="100"/>
           <w:position w:val="0"/>
@@ -181,8 +209,10 @@
       </w:r>
       <w:r>
         <w:rPr>
-          <w:i/>
-          <w:iCs/>
+          <w:rFonts w:ascii="Times New Roman" w:eastAsia="Times New Roman" w:hAnsi="Times New Roman" w:cs="Times New Roman"/>
+          <w:i/>
+          <w:iCs/>
+          <w:color w:val="000000"/>
           <w:spacing w:val="0"/>
           <w:w w:val="100"/>
           <w:position w:val="0"/>
@@ -193,6 +223,8 @@
       </w:r>
       <w:r>
         <w:rPr>
+          <w:rFonts w:ascii="Times New Roman" w:eastAsia="Times New Roman" w:hAnsi="Times New Roman" w:cs="Times New Roman"/>
+          <w:color w:val="000000"/>
           <w:spacing w:val="0"/>
           <w:w w:val="100"/>
           <w:position w:val="0"/>
@@ -205,8 +237,10 @@
       </w:r>
       <w:r>
         <w:rPr>
-          <w:i/>
-          <w:iCs/>
+          <w:rFonts w:ascii="Times New Roman" w:eastAsia="Times New Roman" w:hAnsi="Times New Roman" w:cs="Times New Roman"/>
+          <w:i/>
+          <w:iCs/>
+          <w:color w:val="000000"/>
           <w:spacing w:val="0"/>
           <w:w w:val="100"/>
           <w:position w:val="0"/>
@@ -217,6 +251,8 @@
       </w:r>
       <w:r>
         <w:rPr>
+          <w:rFonts w:ascii="Times New Roman" w:eastAsia="Times New Roman" w:hAnsi="Times New Roman" w:cs="Times New Roman"/>
+          <w:color w:val="000000"/>
           <w:spacing w:val="0"/>
           <w:w w:val="100"/>
           <w:position w:val="0"/>
@@ -232,7 +268,7 @@
     </w:p>
     <w:p>
       <w:pPr>
-        <w:pStyle w:val="Style4"/>
+        <w:pStyle w:val="Style5"/>
         <w:keepNext w:val="0"/>
         <w:keepLines w:val="0"/>
         <w:widowControl w:val="0"/>
@@ -244,6 +280,8 @@
       </w:pPr>
       <w:r>
         <w:rPr>
+          <w:rFonts w:ascii="Times New Roman" w:eastAsia="Times New Roman" w:hAnsi="Times New Roman" w:cs="Times New Roman"/>
+          <w:color w:val="000000"/>
           <w:spacing w:val="0"/>
           <w:w w:val="100"/>
           <w:position w:val="0"/>
@@ -260,7 +298,7 @@
     </w:p>
     <w:p>
       <w:pPr>
-        <w:pStyle w:val="Style4"/>
+        <w:pStyle w:val="Style5"/>
         <w:keepNext w:val="0"/>
         <w:keepLines w:val="0"/>
         <w:widowControl w:val="0"/>
@@ -272,6 +310,8 @@
       </w:pPr>
       <w:r>
         <w:rPr>
+          <w:rFonts w:ascii="Times New Roman" w:eastAsia="Times New Roman" w:hAnsi="Times New Roman" w:cs="Times New Roman"/>
+          <w:color w:val="000000"/>
           <w:spacing w:val="0"/>
           <w:w w:val="100"/>
           <w:position w:val="0"/>
@@ -284,8 +324,10 @@
       </w:r>
       <w:r>
         <w:rPr>
-          <w:i/>
-          <w:iCs/>
+          <w:rFonts w:ascii="Times New Roman" w:eastAsia="Times New Roman" w:hAnsi="Times New Roman" w:cs="Times New Roman"/>
+          <w:i/>
+          <w:iCs/>
+          <w:color w:val="000000"/>
           <w:spacing w:val="0"/>
           <w:w w:val="100"/>
           <w:position w:val="0"/>
@@ -296,6 +338,8 @@
       </w:r>
       <w:r>
         <w:rPr>
+          <w:rFonts w:ascii="Times New Roman" w:eastAsia="Times New Roman" w:hAnsi="Times New Roman" w:cs="Times New Roman"/>
+          <w:color w:val="000000"/>
           <w:spacing w:val="0"/>
           <w:w w:val="100"/>
           <w:position w:val="0"/>
@@ -306,8 +350,10 @@
       </w:r>
       <w:r>
         <w:rPr>
-          <w:i/>
-          <w:iCs/>
+          <w:rFonts w:ascii="Times New Roman" w:eastAsia="Times New Roman" w:hAnsi="Times New Roman" w:cs="Times New Roman"/>
+          <w:i/>
+          <w:iCs/>
+          <w:color w:val="000000"/>
           <w:spacing w:val="0"/>
           <w:w w:val="100"/>
           <w:position w:val="0"/>
@@ -318,6 +364,8 @@
       </w:r>
       <w:r>
         <w:rPr>
+          <w:rFonts w:ascii="Times New Roman" w:eastAsia="Times New Roman" w:hAnsi="Times New Roman" w:cs="Times New Roman"/>
+          <w:color w:val="000000"/>
           <w:spacing w:val="0"/>
           <w:w w:val="100"/>
           <w:position w:val="0"/>
@@ -331,7 +379,7 @@
     </w:p>
     <w:p>
       <w:pPr>
-        <w:pStyle w:val="Style4"/>
+        <w:pStyle w:val="Style5"/>
         <w:keepNext w:val="0"/>
         <w:keepLines w:val="0"/>
         <w:widowControl w:val="0"/>
@@ -343,6 +391,8 @@
       </w:pPr>
       <w:r>
         <w:rPr>
+          <w:rFonts w:ascii="Times New Roman" w:eastAsia="Times New Roman" w:hAnsi="Times New Roman" w:cs="Times New Roman"/>
+          <w:color w:val="000000"/>
           <w:spacing w:val="0"/>
           <w:w w:val="100"/>
           <w:position w:val="0"/>
@@ -353,8 +403,10 @@
       </w:r>
       <w:r>
         <w:rPr>
-          <w:i/>
-          <w:iCs/>
+          <w:rFonts w:ascii="Times New Roman" w:eastAsia="Times New Roman" w:hAnsi="Times New Roman" w:cs="Times New Roman"/>
+          <w:i/>
+          <w:iCs/>
+          <w:color w:val="000000"/>
           <w:spacing w:val="0"/>
           <w:w w:val="100"/>
           <w:position w:val="0"/>
@@ -365,6 +417,8 @@
       </w:r>
       <w:r>
         <w:rPr>
+          <w:rFonts w:ascii="Times New Roman" w:eastAsia="Times New Roman" w:hAnsi="Times New Roman" w:cs="Times New Roman"/>
+          <w:color w:val="000000"/>
           <w:spacing w:val="0"/>
           <w:w w:val="100"/>
           <w:position w:val="0"/>
@@ -377,8 +431,10 @@
       </w:r>
       <w:r>
         <w:rPr>
-          <w:i/>
-          <w:iCs/>
+          <w:rFonts w:ascii="Times New Roman" w:eastAsia="Times New Roman" w:hAnsi="Times New Roman" w:cs="Times New Roman"/>
+          <w:i/>
+          <w:iCs/>
+          <w:color w:val="000000"/>
           <w:spacing w:val="0"/>
           <w:w w:val="100"/>
           <w:position w:val="0"/>
@@ -389,6 +445,8 @@
       </w:r>
       <w:r>
         <w:rPr>
+          <w:rFonts w:ascii="Times New Roman" w:eastAsia="Times New Roman" w:hAnsi="Times New Roman" w:cs="Times New Roman"/>
+          <w:color w:val="000000"/>
           <w:spacing w:val="0"/>
           <w:w w:val="100"/>
           <w:position w:val="0"/>
@@ -399,8 +457,10 @@
       </w:r>
       <w:r>
         <w:rPr>
-          <w:i/>
-          <w:iCs/>
+          <w:rFonts w:ascii="Times New Roman" w:eastAsia="Times New Roman" w:hAnsi="Times New Roman" w:cs="Times New Roman"/>
+          <w:i/>
+          <w:iCs/>
+          <w:color w:val="000000"/>
           <w:spacing w:val="0"/>
           <w:w w:val="100"/>
           <w:position w:val="0"/>
@@ -411,6 +471,8 @@
       </w:r>
       <w:r>
         <w:rPr>
+          <w:rFonts w:ascii="Times New Roman" w:eastAsia="Times New Roman" w:hAnsi="Times New Roman" w:cs="Times New Roman"/>
+          <w:color w:val="000000"/>
           <w:spacing w:val="0"/>
           <w:w w:val="100"/>
           <w:position w:val="0"/>
@@ -430,7 +492,7 @@
     </w:p>
     <w:p>
       <w:pPr>
-        <w:pStyle w:val="Style4"/>
+        <w:pStyle w:val="Style5"/>
         <w:keepNext w:val="0"/>
         <w:keepLines w:val="0"/>
         <w:widowControl w:val="0"/>
@@ -446,14 +508,14 @@
       </w:pPr>
       <w:r>
         <w:rPr>
-          <w:rStyle w:val="CharStyle3"/>
+          <w:rStyle w:val="CharStyle4"/>
           <w:vertAlign w:val="superscript"/>
         </w:rPr>
         <w:t>@@@1</w:t>
       </w:r>
       <w:r>
         <w:rPr>
-          <w:rStyle w:val="CharStyle3"/>
+          <w:rStyle w:val="CharStyle4"/>
         </w:rPr>
         <w:t xml:space="preserve"> An executed contract passes title, an executory gives a right. A purchase for ready money in a shop is an executed contract, an order for a certain chattel to be made is an executory contract. The con</w:t>
         <w:softHyphen/>
@@ -467,8 +529,7 @@
         <w:numRestart w:val="continuous"/>
       </w:footnotePr>
       <w:pgSz w:w="12240" w:h="16840"/>
-      <w:pgMar w:top="2205" w:left="1499" w:right="1208" w:bottom="679" w:header="1777" w:footer="251" w:gutter="0"/>
-      <w:pgNumType w:start="89"/>
+      <w:pgMar w:top="2205" w:left="1499" w:right="1208" w:bottom="679" w:header="0" w:footer="3" w:gutter="0"/>
       <w:cols w:space="720"/>
       <w:noEndnote/>
       <w:rtlGutter w:val="0"/>
@@ -503,7 +564,7 @@
   <w:docDefaults>
     <w:rPrDefault>
       <w:rPr>
-        <w:rFonts w:ascii="Arial Unicode MS" w:eastAsia="Arial Unicode MS" w:hAnsi="Arial Unicode MS" w:cs="Arial Unicode MS"/>
+        <w:rFonts w:ascii="Times New Roman" w:eastAsia="Times New Roman" w:hAnsi="Times New Roman" w:cs="Times New Roman"/>
         <w:sz w:val="24"/>
         <w:szCs w:val="24"/>
         <w:lang w:val="en-US" w:eastAsia="en-US" w:bidi="en-US"/>
@@ -535,7 +596,7 @@
       <w:jc w:val="left"/>
     </w:pPr>
     <w:rPr>
-      <w:rFonts w:ascii="Arial Unicode MS" w:eastAsia="Arial Unicode MS" w:hAnsi="Arial Unicode MS" w:cs="Arial Unicode MS"/>
+      <w:rFonts w:ascii="Times New Roman" w:eastAsia="Times New Roman" w:hAnsi="Times New Roman" w:cs="Times New Roman"/>
       <w:color w:val="000000"/>
       <w:spacing w:val="0"/>
       <w:w w:val="100"/>
@@ -549,7 +610,7 @@
   <w:style w:type="character" w:default="1" w:styleId="DefaultParagraphFont">
     <w:name w:val="Default Paragraph Font"/>
     <w:rPr>
-      <w:rFonts w:ascii="Arial Unicode MS" w:eastAsia="Arial Unicode MS" w:hAnsi="Arial Unicode MS" w:cs="Arial Unicode MS"/>
+      <w:rFonts w:ascii="Times New Roman" w:eastAsia="Times New Roman" w:hAnsi="Times New Roman" w:cs="Times New Roman"/>
       <w:color w:val="000000"/>
       <w:spacing w:val="0"/>
       <w:w w:val="100"/>
@@ -560,46 +621,50 @@
       <w:lang w:val="en-US" w:eastAsia="en-US" w:bidi="en-US"/>
     </w:rPr>
   </w:style>
-  <w:style w:type="character" w:customStyle="1" w:styleId="CharStyle3">
+  <w:style w:type="character" w:styleId="Hyperlink">
+    <w:name w:val="Hyperlink"/>
+    <w:basedOn w:val="DefaultParagraphFont"/>
+    <w:rPr>
+      <w:color w:val="0066CC"/>
+      <w:u w:val="single"/>
+    </w:rPr>
+  </w:style>
+  <w:style w:type="character" w:customStyle="1" w:styleId="CharStyle4">
     <w:name w:val="Body text (2)_"/>
     <w:basedOn w:val="DefaultParagraphFont"/>
-    <w:link w:val="Style2"/>
+    <w:link w:val="Style3"/>
     <w:rPr>
-      <w:rFonts w:ascii="Times New Roman" w:eastAsia="Times New Roman" w:hAnsi="Times New Roman" w:cs="Times New Roman"/>
       <w:b w:val="0"/>
       <w:bCs w:val="0"/>
       <w:i w:val="0"/>
       <w:iCs w:val="0"/>
       <w:smallCaps w:val="0"/>
       <w:strike w:val="0"/>
-      <w:color w:val="746C54"/>
       <w:sz w:val="15"/>
       <w:szCs w:val="15"/>
       <w:u w:val="none"/>
     </w:rPr>
   </w:style>
-  <w:style w:type="character" w:customStyle="1" w:styleId="CharStyle5">
+  <w:style w:type="character" w:customStyle="1" w:styleId="CharStyle6">
     <w:name w:val="Body text_"/>
     <w:basedOn w:val="DefaultParagraphFont"/>
-    <w:link w:val="Style4"/>
+    <w:link w:val="Style5"/>
     <w:rPr>
-      <w:rFonts w:ascii="Times New Roman" w:eastAsia="Times New Roman" w:hAnsi="Times New Roman" w:cs="Times New Roman"/>
       <w:b w:val="0"/>
       <w:bCs w:val="0"/>
       <w:i w:val="0"/>
       <w:iCs w:val="0"/>
       <w:smallCaps w:val="0"/>
       <w:strike w:val="0"/>
-      <w:color w:val="746C54"/>
       <w:sz w:val="18"/>
       <w:szCs w:val="18"/>
       <w:u w:val="none"/>
     </w:rPr>
   </w:style>
-  <w:style w:type="paragraph" w:customStyle="1" w:styleId="Style2">
+  <w:style w:type="paragraph" w:customStyle="1" w:styleId="Style3">
     <w:name w:val="Body text (2)"/>
     <w:basedOn w:val="Normal"/>
-    <w:link w:val="CharStyle3"/>
+    <w:link w:val="CharStyle4"/>
     <w:pPr>
       <w:widowControl w:val="0"/>
       <w:shd w:val="clear" w:color="auto" w:fill="FFFFFF"/>
@@ -608,23 +673,21 @@
       <w:jc w:val="both"/>
     </w:pPr>
     <w:rPr>
-      <w:rFonts w:ascii="Times New Roman" w:eastAsia="Times New Roman" w:hAnsi="Times New Roman" w:cs="Times New Roman"/>
       <w:b w:val="0"/>
       <w:bCs w:val="0"/>
       <w:i w:val="0"/>
       <w:iCs w:val="0"/>
       <w:smallCaps w:val="0"/>
       <w:strike w:val="0"/>
-      <w:color w:val="746C54"/>
       <w:sz w:val="15"/>
       <w:szCs w:val="15"/>
       <w:u w:val="none"/>
     </w:rPr>
   </w:style>
-  <w:style w:type="paragraph" w:styleId="Style4">
+  <w:style w:type="paragraph" w:styleId="Style5">
     <w:name w:val="Body text"/>
     <w:basedOn w:val="Normal"/>
-    <w:link w:val="CharStyle5"/>
+    <w:link w:val="CharStyle6"/>
     <w:qFormat/>
     <w:pPr>
       <w:widowControl w:val="0"/>
@@ -633,14 +696,12 @@
       <w:jc w:val="both"/>
     </w:pPr>
     <w:rPr>
-      <w:rFonts w:ascii="Times New Roman" w:eastAsia="Times New Roman" w:hAnsi="Times New Roman" w:cs="Times New Roman"/>
       <w:b w:val="0"/>
       <w:bCs w:val="0"/>
       <w:i w:val="0"/>
       <w:iCs w:val="0"/>
       <w:smallCaps w:val="0"/>
       <w:strike w:val="0"/>
-      <w:color w:val="746C54"/>
       <w:sz w:val="18"/>
       <w:szCs w:val="18"/>
       <w:u w:val="none"/>
